--- a/Manual Cliente.docx
+++ b/Manual Cliente.docx
@@ -27,8 +27,6 @@
         </w:rPr>
         <w:t>Manual Cliente</w:t>
       </w:r>
-      <w:bookmarkStart w:id="1" w:name="_GoBack"/>
-      <w:bookmarkEnd w:id="1"/>
     </w:p>
     <w:p/>
     <w:p>
@@ -42,6 +40,7 @@
           <w:lang w:val="es-BO"/>
         </w:rPr>
       </w:pPr>
+      <w:proofErr w:type="spellStart"/>
       <w:r>
         <w:rPr>
           <w:rFonts w:cs="Arial"/>
@@ -49,27 +48,37 @@
           <w:szCs w:val="22"/>
           <w:lang w:val="es-BO"/>
         </w:rPr>
-        <w:t>Webversion ABMODEL DELIVERY</w:t>
-      </w:r>
-    </w:p>
-    <w:bookmarkEnd w:id="0"/>
-    <w:p>
-      <w:pPr>
-        <w:pStyle w:val="Ttulo2"/>
+        <w:t>Webversion</w:t>
+      </w:r>
+      <w:proofErr w:type="spellEnd"/>
+      <w:r>
         <w:rPr>
           <w:rFonts w:cs="Arial"/>
           <w:sz w:val="22"/>
           <w:szCs w:val="22"/>
           <w:lang w:val="es-BO"/>
         </w:rPr>
-      </w:pPr>
-      <w:r>
+        <w:t xml:space="preserve"> ABMODEL DELIVERY</w:t>
+      </w:r>
+    </w:p>
+    <w:bookmarkEnd w:id="0"/>
+    <w:p>
+      <w:pPr>
+        <w:pStyle w:val="Ttulo2"/>
         <w:rPr>
           <w:rFonts w:cs="Arial"/>
           <w:sz w:val="22"/>
           <w:szCs w:val="22"/>
           <w:lang w:val="es-BO"/>
         </w:rPr>
+      </w:pPr>
+      <w:r>
+        <w:rPr>
+          <w:rFonts w:cs="Arial"/>
+          <w:sz w:val="22"/>
+          <w:szCs w:val="22"/>
+          <w:lang w:val="es-BO"/>
+        </w:rPr>
         <w:t xml:space="preserve"> Plantilla de Ubicación del Cliente</w:t>
       </w:r>
     </w:p>
@@ -90,20 +99,62 @@
         <w:rPr>
           <w:rFonts w:ascii="Arial" w:hAnsi="Arial" w:cs="Arial"/>
         </w:rPr>
-        <w:t>Mapa para definir la ubicación en la cual el cliente recibirá el pedido, esta esta indicada por un marcador rojo y puede ser arrastrado o haciendo click en el mapa se actualiza dicho marcador.</w:t>
-      </w:r>
-    </w:p>
-    <w:p>
-      <w:pPr>
-        <w:rPr>
-          <w:rFonts w:ascii="Arial" w:hAnsi="Arial" w:cs="Arial"/>
-        </w:rPr>
-      </w:pPr>
-      <w:r>
-        <w:rPr>
-          <w:rFonts w:ascii="Arial" w:hAnsi="Arial" w:cs="Arial"/>
-        </w:rPr>
-        <w:t>Una vez seleccionada la ubicación se debe hacer click en el botón confirmar para pasar a la siguiente plantilla.</w:t>
+        <w:t xml:space="preserve">Mapa para definir la ubicación en la cual el cliente recibirá el pedido, esta </w:t>
+      </w:r>
+      <w:proofErr w:type="spellStart"/>
+      <w:r>
+        <w:rPr>
+          <w:rFonts w:ascii="Arial" w:hAnsi="Arial" w:cs="Arial"/>
+        </w:rPr>
+        <w:t>esta</w:t>
+      </w:r>
+      <w:proofErr w:type="spellEnd"/>
+      <w:r>
+        <w:rPr>
+          <w:rFonts w:ascii="Arial" w:hAnsi="Arial" w:cs="Arial"/>
+        </w:rPr>
+        <w:t xml:space="preserve"> indicada por un marcador rojo y puede ser arrastrado o haciendo </w:t>
+      </w:r>
+      <w:proofErr w:type="spellStart"/>
+      <w:r>
+        <w:rPr>
+          <w:rFonts w:ascii="Arial" w:hAnsi="Arial" w:cs="Arial"/>
+        </w:rPr>
+        <w:t>click</w:t>
+      </w:r>
+      <w:proofErr w:type="spellEnd"/>
+      <w:r>
+        <w:rPr>
+          <w:rFonts w:ascii="Arial" w:hAnsi="Arial" w:cs="Arial"/>
+        </w:rPr>
+        <w:t xml:space="preserve"> en el mapa se actualiza dicho marcador.</w:t>
+      </w:r>
+    </w:p>
+    <w:p>
+      <w:pPr>
+        <w:rPr>
+          <w:rFonts w:ascii="Arial" w:hAnsi="Arial" w:cs="Arial"/>
+        </w:rPr>
+      </w:pPr>
+      <w:r>
+        <w:rPr>
+          <w:rFonts w:ascii="Arial" w:hAnsi="Arial" w:cs="Arial"/>
+        </w:rPr>
+        <w:t xml:space="preserve">Una vez seleccionada la ubicación se debe hacer </w:t>
+      </w:r>
+      <w:proofErr w:type="spellStart"/>
+      <w:r>
+        <w:rPr>
+          <w:rFonts w:ascii="Arial" w:hAnsi="Arial" w:cs="Arial"/>
+        </w:rPr>
+        <w:t>click</w:t>
+      </w:r>
+      <w:proofErr w:type="spellEnd"/>
+      <w:r>
+        <w:rPr>
+          <w:rFonts w:ascii="Arial" w:hAnsi="Arial" w:cs="Arial"/>
+        </w:rPr>
+        <w:t xml:space="preserve"> en el botón confirmar para pasar a la siguiente plantilla.</w:t>
       </w:r>
     </w:p>
     <w:p>
@@ -286,20 +337,58 @@
           <w:szCs w:val="22"/>
           <w:lang w:val="es-BO"/>
         </w:rPr>
-        <w:t>una lista de los productos disponibles con su respectivo precio y para añadirlos al carrito se hace click en su respectivo botón (Añadir).</w:t>
-      </w:r>
-    </w:p>
-    <w:p>
-      <w:pPr>
-        <w:rPr>
-          <w:rFonts w:ascii="Arial" w:hAnsi="Arial" w:cs="Arial"/>
-        </w:rPr>
-      </w:pPr>
-      <w:r>
-        <w:rPr>
-          <w:rFonts w:ascii="Arial" w:hAnsi="Arial" w:cs="Arial"/>
-        </w:rPr>
-        <w:t>Para revisar el carrito de compras se hace click en el icono del carrito.</w:t>
+        <w:t xml:space="preserve">una lista de los productos disponibles con su respectivo precio y para añadirlos al carrito se hace </w:t>
+      </w:r>
+      <w:proofErr w:type="spellStart"/>
+      <w:r>
+        <w:rPr>
+          <w:rFonts w:cs="Arial"/>
+          <w:b w:val="0"/>
+          <w:bCs/>
+          <w:sz w:val="22"/>
+          <w:szCs w:val="22"/>
+          <w:lang w:val="es-BO"/>
+        </w:rPr>
+        <w:t>click</w:t>
+      </w:r>
+      <w:proofErr w:type="spellEnd"/>
+      <w:r>
+        <w:rPr>
+          <w:rFonts w:cs="Arial"/>
+          <w:b w:val="0"/>
+          <w:bCs/>
+          <w:sz w:val="22"/>
+          <w:szCs w:val="22"/>
+          <w:lang w:val="es-BO"/>
+        </w:rPr>
+        <w:t xml:space="preserve"> en su respectivo botón (Añadir).</w:t>
+      </w:r>
+    </w:p>
+    <w:p>
+      <w:pPr>
+        <w:rPr>
+          <w:rFonts w:ascii="Arial" w:hAnsi="Arial" w:cs="Arial"/>
+        </w:rPr>
+      </w:pPr>
+      <w:r>
+        <w:rPr>
+          <w:rFonts w:ascii="Arial" w:hAnsi="Arial" w:cs="Arial"/>
+        </w:rPr>
+        <w:t xml:space="preserve">Para revisar el carrito de compras se hace </w:t>
+      </w:r>
+      <w:proofErr w:type="spellStart"/>
+      <w:r>
+        <w:rPr>
+          <w:rFonts w:ascii="Arial" w:hAnsi="Arial" w:cs="Arial"/>
+        </w:rPr>
+        <w:t>click</w:t>
+      </w:r>
+      <w:proofErr w:type="spellEnd"/>
+      <w:r>
+        <w:rPr>
+          <w:rFonts w:ascii="Arial" w:hAnsi="Arial" w:cs="Arial"/>
+        </w:rPr>
+        <w:t xml:space="preserve"> en el icono del carrito.</w:t>
       </w:r>
     </w:p>
     <w:p>
@@ -404,7 +493,6 @@
       <w:pPr>
         <w:rPr>
           <w:rFonts w:ascii="Arial" w:hAnsi="Arial" w:cs="Arial"/>
-          <w:lang w:val="en-US"/>
         </w:rPr>
       </w:pPr>
       <w:r>
@@ -429,7 +517,21 @@
         <w:rPr>
           <w:rFonts w:ascii="Arial" w:hAnsi="Arial" w:cs="Arial"/>
         </w:rPr>
-        <w:t xml:space="preserve"> y un total de cuanto será el pedido, se puede modificar la cantidad de cada ítem haciendo click en los botones respectivos (</w:t>
+        <w:t xml:space="preserve"> y un total de cuanto será el pedido, se puede modificar la cantidad de cada ítem haciendo </w:t>
+      </w:r>
+      <w:proofErr w:type="spellStart"/>
+      <w:r>
+        <w:rPr>
+          <w:rFonts w:ascii="Arial" w:hAnsi="Arial" w:cs="Arial"/>
+        </w:rPr>
+        <w:t>click</w:t>
+      </w:r>
+      <w:proofErr w:type="spellEnd"/>
+      <w:r>
+        <w:rPr>
+          <w:rFonts w:ascii="Arial" w:hAnsi="Arial" w:cs="Arial"/>
+        </w:rPr>
+        <w:t xml:space="preserve"> en los botones respectivos (</w:t>
       </w:r>
       <w:proofErr w:type="gramStart"/>
       <w:r>
@@ -455,7 +557,21 @@
         <w:rPr>
           <w:rFonts w:ascii="Arial" w:hAnsi="Arial" w:cs="Arial"/>
         </w:rPr>
-        <w:t>. Para confirmar el pedido se hace click en el botón OK.</w:t>
+        <w:t xml:space="preserve">. Para confirmar el pedido se hace </w:t>
+      </w:r>
+      <w:proofErr w:type="spellStart"/>
+      <w:r>
+        <w:rPr>
+          <w:rFonts w:ascii="Arial" w:hAnsi="Arial" w:cs="Arial"/>
+        </w:rPr>
+        <w:t>click</w:t>
+      </w:r>
+      <w:proofErr w:type="spellEnd"/>
+      <w:r>
+        <w:rPr>
+          <w:rFonts w:ascii="Arial" w:hAnsi="Arial" w:cs="Arial"/>
+        </w:rPr>
+        <w:t xml:space="preserve"> en el botón OK.</w:t>
       </w:r>
     </w:p>
     <w:p>
@@ -592,7 +708,35 @@
         <w:rPr>
           <w:rFonts w:ascii="Arial" w:hAnsi="Arial" w:cs="Arial"/>
         </w:rPr>
-        <w:t xml:space="preserve"> así como un celular de referencia. Una vez ingresados todos los datos se habilita el botón de confirmar. Al hacer click en este botón se registra el pedido y se vuelve a la plantilla inicial (Ubicación cliente) para asi poder realizar otro pedido.</w:t>
+        <w:t xml:space="preserve"> así como un celular de referencia. Una vez ingresados todos los datos se habilita el botón de confirmar. Al hacer </w:t>
+      </w:r>
+      <w:proofErr w:type="spellStart"/>
+      <w:r>
+        <w:rPr>
+          <w:rFonts w:ascii="Arial" w:hAnsi="Arial" w:cs="Arial"/>
+        </w:rPr>
+        <w:t>click</w:t>
+      </w:r>
+      <w:proofErr w:type="spellEnd"/>
+      <w:r>
+        <w:rPr>
+          <w:rFonts w:ascii="Arial" w:hAnsi="Arial" w:cs="Arial"/>
+        </w:rPr>
+        <w:t xml:space="preserve"> en este botón se registra el pedido y se vuelve a la plantilla inicial (Ubicación cliente) para </w:t>
+      </w:r>
+      <w:proofErr w:type="spellStart"/>
+      <w:r>
+        <w:rPr>
+          <w:rFonts w:ascii="Arial" w:hAnsi="Arial" w:cs="Arial"/>
+        </w:rPr>
+        <w:t>asi</w:t>
+      </w:r>
+      <w:proofErr w:type="spellEnd"/>
+      <w:r>
+        <w:rPr>
+          <w:rFonts w:ascii="Arial" w:hAnsi="Arial" w:cs="Arial"/>
+        </w:rPr>
+        <w:t xml:space="preserve"> poder realizar otro pedido.</w:t>
       </w:r>
     </w:p>
     <w:p>
@@ -648,11 +792,126 @@
           </wp:inline>
         </w:drawing>
       </w:r>
+    </w:p>
+    <w:p>
+      <w:pPr>
+        <w:pStyle w:val="Ttulo2"/>
+        <w:rPr>
+          <w:sz w:val="22"/>
+          <w:szCs w:val="22"/>
+        </w:rPr>
+      </w:pPr>
+      <w:r>
+        <w:rPr>
+          <w:sz w:val="22"/>
+          <w:szCs w:val="22"/>
+        </w:rPr>
+        <w:t>Deployment</w:t>
+      </w:r>
+    </w:p>
+    <w:p>
+      <w:pPr>
+        <w:rPr>
+          <w:lang w:val="en-US"/>
+        </w:rPr>
+      </w:pPr>
+      <w:bookmarkStart w:id="1" w:name="_GoBack"/>
+      <w:bookmarkEnd w:id="1"/>
+    </w:p>
+    <w:p>
+      <w:pPr>
+        <w:rPr>
+          <w:rFonts w:ascii="Arial" w:hAnsi="Arial" w:cs="Arial"/>
+        </w:rPr>
+      </w:pPr>
+      <w:r>
+        <w:rPr>
+          <w:rFonts w:ascii="Arial" w:hAnsi="Arial" w:cs="Arial"/>
+        </w:rPr>
+        <w:t xml:space="preserve">Para acceder a la página web se puede descargar la app del repositorio </w:t>
+      </w:r>
+      <w:hyperlink r:id="rId10" w:history="1">
+        <w:r>
+          <w:rPr>
+            <w:rStyle w:val="Hipervnculo"/>
+          </w:rPr>
+          <w:t>https://github.com/humanoastuto/webappdistribuidor/tree/AppCliente</w:t>
+        </w:r>
+      </w:hyperlink>
+      <w:r>
+        <w:t xml:space="preserve"> en la rama </w:t>
+      </w:r>
+      <w:proofErr w:type="spellStart"/>
+      <w:r>
+        <w:t>AppCliente</w:t>
+      </w:r>
+      <w:proofErr w:type="spellEnd"/>
+      <w:r>
+        <w:t xml:space="preserve"> la carpeta </w:t>
+      </w:r>
+      <w:proofErr w:type="spellStart"/>
+      <w:r>
+        <w:t>webbversion</w:t>
+      </w:r>
+      <w:proofErr w:type="spellEnd"/>
+      <w:r>
+        <w:t xml:space="preserve">, luego para instalar las dependencias en el </w:t>
+      </w:r>
+      <w:proofErr w:type="spellStart"/>
+      <w:r>
+        <w:t>command</w:t>
+      </w:r>
+      <w:proofErr w:type="spellEnd"/>
+      <w:r>
+        <w:t xml:space="preserve"> </w:t>
+      </w:r>
+      <w:proofErr w:type="spellStart"/>
+      <w:r>
+        <w:t>promt</w:t>
+      </w:r>
+      <w:proofErr w:type="spellEnd"/>
+      <w:r>
+        <w:t xml:space="preserve"> de la carpeta ejecutar el comando </w:t>
+      </w:r>
+      <w:r>
+        <w:t>“</w:t>
+      </w:r>
+      <w:proofErr w:type="spellStart"/>
+      <w:r>
+        <w:t>npm</w:t>
+      </w:r>
+      <w:proofErr w:type="spellEnd"/>
+      <w:r>
+        <w:t xml:space="preserve"> i</w:t>
+      </w:r>
+      <w:r>
+        <w:t>”</w:t>
+      </w:r>
+      <w:r>
+        <w:t xml:space="preserve">, luego correr el comando “ng serve -o” para iniciar el comando en localhost o ingresar al siguiente link: </w:t>
+      </w:r>
+      <w:hyperlink r:id="rId11" w:history="1">
+        <w:r>
+          <w:rPr>
+            <w:rStyle w:val="Hipervnculo"/>
+          </w:rPr>
+          <w:t>https://abmodel-delivery.firebaseapp.com</w:t>
+        </w:r>
+      </w:hyperlink>
+      <w:r>
+        <w:t xml:space="preserve"> </w:t>
+      </w:r>
       <w:r>
         <w:rPr>
           <w:rFonts w:ascii="Arial" w:hAnsi="Arial" w:cs="Arial"/>
         </w:rPr>
         <w:t>.</w:t>
+      </w:r>
+      <w:r>
+        <w:rPr>
+          <w:rFonts w:ascii="Arial" w:hAnsi="Arial" w:cs="Arial"/>
+        </w:rPr>
+        <w:t xml:space="preserve"> </w:t>
       </w:r>
     </w:p>
     <w:sectPr>
@@ -1484,6 +1743,29 @@
       <w:lang w:val="en-US"/>
     </w:rPr>
   </w:style>
+  <w:style w:type="character" w:styleId="Hipervnculo">
+    <w:name w:val="Hyperlink"/>
+    <w:basedOn w:val="Fuentedeprrafopredeter"/>
+    <w:uiPriority w:val="99"/>
+    <w:unhideWhenUsed/>
+    <w:rsid w:val="004B38D1"/>
+    <w:rPr>
+      <w:color w:val="0000FF"/>
+      <w:u w:val="single"/>
+    </w:rPr>
+  </w:style>
+  <w:style w:type="character" w:styleId="Mencinsinresolver">
+    <w:name w:val="Unresolved Mention"/>
+    <w:basedOn w:val="Fuentedeprrafopredeter"/>
+    <w:uiPriority w:val="99"/>
+    <w:semiHidden/>
+    <w:unhideWhenUsed/>
+    <w:rsid w:val="004B38D1"/>
+    <w:rPr>
+      <w:color w:val="605E5C"/>
+      <w:shd w:val="clear" w:color="auto" w:fill="E1DFDD"/>
+    </w:rPr>
+  </w:style>
 </w:styles>
 </file>
 
